--- a/wersjeZmian/06-28/Ogłoszenia 28.06.2020r.docx
+++ b/wersjeZmian/06-28/Ogłoszenia 28.06.2020r.docx
@@ -600,8 +600,6 @@
         </w:rPr>
         <w:t xml:space="preserve"> niech sprawdza w gablocie na wywieszce .</w:t>
       </w:r>
-      <w:bookmarkStart w:id="0" w:name="_GoBack"/>
-      <w:bookmarkEnd w:id="0"/>
     </w:p>
     <w:p>
       <w:pPr>
@@ -741,15 +739,15 @@
           <w:sz w:val="24"/>
           <w:szCs w:val="24"/>
         </w:rPr>
-        <w:t xml:space="preserve"> zapłać </w:t>
-      </w:r>
-      <w:r>
-        <w:rPr>
-          <w:rFonts w:ascii="Arial Narrow" w:hAnsi="Arial Narrow"/>
-          <w:sz w:val="24"/>
-          <w:szCs w:val="24"/>
-        </w:rPr>
-        <w:t xml:space="preserve">Paniom </w:t>
+        <w:t xml:space="preserve"> zapłać</w:t>
+      </w:r>
+      <w:r>
+        <w:rPr>
+          <w:rFonts w:ascii="Arial Narrow" w:hAnsi="Arial Narrow"/>
+          <w:sz w:val="24"/>
+          <w:szCs w:val="24"/>
+        </w:rPr>
+        <w:t xml:space="preserve"> </w:t>
       </w:r>
       <w:r>
         <w:rPr>
@@ -773,6 +771,38 @@
           <w:sz w:val="24"/>
           <w:szCs w:val="24"/>
         </w:rPr>
+        <w:t>, kwiaty</w:t>
+      </w:r>
+      <w:r>
+        <w:rPr>
+          <w:rFonts w:ascii="Arial Narrow" w:hAnsi="Arial Narrow"/>
+          <w:sz w:val="24"/>
+          <w:szCs w:val="24"/>
+        </w:rPr>
+        <w:t xml:space="preserve">, </w:t>
+      </w:r>
+      <w:r>
+        <w:rPr>
+          <w:rFonts w:ascii="Arial Narrow" w:hAnsi="Arial Narrow"/>
+          <w:sz w:val="24"/>
+          <w:szCs w:val="24"/>
+        </w:rPr>
+        <w:t>złożoną of</w:t>
+      </w:r>
+      <w:r>
+        <w:rPr>
+          <w:rFonts w:ascii="Arial Narrow" w:hAnsi="Arial Narrow"/>
+          <w:sz w:val="24"/>
+          <w:szCs w:val="24"/>
+        </w:rPr>
+        <w:t>iarę,</w:t>
+      </w:r>
+      <w:r>
+        <w:rPr>
+          <w:rFonts w:ascii="Arial Narrow" w:hAnsi="Arial Narrow"/>
+          <w:sz w:val="24"/>
+          <w:szCs w:val="24"/>
+        </w:rPr>
         <w:t xml:space="preserve"> </w:t>
       </w:r>
       <w:r>
@@ -781,46 +811,6 @@
           <w:sz w:val="24"/>
           <w:szCs w:val="24"/>
         </w:rPr>
-        <w:t>, kwiaty</w:t>
-      </w:r>
-      <w:r>
-        <w:rPr>
-          <w:rFonts w:ascii="Arial Narrow" w:hAnsi="Arial Narrow"/>
-          <w:sz w:val="24"/>
-          <w:szCs w:val="24"/>
-        </w:rPr>
-        <w:t xml:space="preserve">, </w:t>
-      </w:r>
-      <w:r>
-        <w:rPr>
-          <w:rFonts w:ascii="Arial Narrow" w:hAnsi="Arial Narrow"/>
-          <w:sz w:val="24"/>
-          <w:szCs w:val="24"/>
-        </w:rPr>
-        <w:t>złożoną of</w:t>
-      </w:r>
-      <w:r>
-        <w:rPr>
-          <w:rFonts w:ascii="Arial Narrow" w:hAnsi="Arial Narrow"/>
-          <w:sz w:val="24"/>
-          <w:szCs w:val="24"/>
-        </w:rPr>
-        <w:t>iarę,</w:t>
-      </w:r>
-      <w:r>
-        <w:rPr>
-          <w:rFonts w:ascii="Arial Narrow" w:hAnsi="Arial Narrow"/>
-          <w:sz w:val="24"/>
-          <w:szCs w:val="24"/>
-        </w:rPr>
-        <w:t xml:space="preserve"> </w:t>
-      </w:r>
-      <w:r>
-        <w:rPr>
-          <w:rFonts w:ascii="Arial Narrow" w:hAnsi="Arial Narrow"/>
-          <w:sz w:val="24"/>
-          <w:szCs w:val="24"/>
-        </w:rPr>
         <w:t xml:space="preserve">dary stołu i wszelkie dobro. </w:t>
       </w:r>
       <w:r>
@@ -837,7 +827,25 @@
           <w:sz w:val="24"/>
           <w:szCs w:val="24"/>
         </w:rPr>
-        <w:t> Agaty wraz z dziećmi</w:t>
+        <w:t> Agaty wraz z</w:t>
+      </w:r>
+      <w:r>
+        <w:rPr>
+          <w:rFonts w:ascii="Arial Narrow" w:hAnsi="Arial Narrow"/>
+          <w:sz w:val="24"/>
+          <w:szCs w:val="24"/>
+        </w:rPr>
+        <w:t> </w:t>
+      </w:r>
+      <w:bookmarkStart w:id="0" w:name="_GoBack"/>
+      <w:bookmarkEnd w:id="0"/>
+      <w:r>
+        <w:rPr>
+          <w:rFonts w:ascii="Arial Narrow" w:hAnsi="Arial Narrow"/>
+          <w:sz w:val="24"/>
+          <w:szCs w:val="24"/>
+        </w:rPr>
+        <w:t>dziećmi</w:t>
       </w:r>
       <w:r>
         <w:rPr>
@@ -5211,7 +5219,7 @@
 </file>
 
 <file path=customXml/itemProps1.xml><?xml version="1.0" encoding="utf-8"?>
-<ds:datastoreItem xmlns:ds="http://schemas.openxmlformats.org/officeDocument/2006/customXml" ds:itemID="{23A17B8B-40B4-47A9-83C8-5E0285E911D9}">
+<ds:datastoreItem xmlns:ds="http://schemas.openxmlformats.org/officeDocument/2006/customXml" ds:itemID="{65AA7088-CA3A-4F7A-B8A7-4A9DCEC31870}">
   <ds:schemaRefs>
     <ds:schemaRef ds:uri="http://schemas.openxmlformats.org/officeDocument/2006/bibliography"/>
   </ds:schemaRefs>
